--- a/template.docx
+++ b/template.docx
@@ -401,7 +401,19 @@
           <w:szCs w:val="24"/>
           <w:lang w:val="vi-VN"/>
         </w:rPr>
-        <w:t xml:space="preserve">{{your_name}} </w:t>
+        <w:t>{{your_name}}</w:t>
+      </w:r>
+      <w:r>
+        <w:rPr>
+          <w:rFonts w:ascii="Times New Roman" w:eastAsia="Times New Roman" w:hAnsi="Times New Roman" w:cs="Times New Roman"/>
+          <w:b/>
+          <w:i/>
+          <w:spacing w:val="2"/>
+          <w:sz w:val="24"/>
+          <w:szCs w:val="24"/>
+          <w:lang w:val="vi-VN"/>
+        </w:rPr>
+        <w:t xml:space="preserve"> </w:t>
       </w:r>
       <w:r>
         <w:rPr>
@@ -956,56 +968,7 @@
                 <w:sz w:val="24"/>
                 <w:szCs w:val="24"/>
               </w:rPr>
-              <w:t>Tầ</w:t>
-            </w:r>
-            <w:r>
-              <w:rPr>
-                <w:rFonts w:ascii="Times New Roman" w:hAnsi="Times New Roman" w:cs="Times New Roman"/>
-                <w:sz w:val="24"/>
-                <w:szCs w:val="24"/>
-              </w:rPr>
-              <w:t>ng 6, Tòa nhà Ford, 311 – 313</w:t>
-            </w:r>
-            <w:r>
-              <w:rPr>
-                <w:rFonts w:ascii="Times New Roman" w:hAnsi="Times New Roman" w:cs="Times New Roman"/>
-                <w:sz w:val="24"/>
-                <w:szCs w:val="24"/>
-              </w:rPr>
-              <w:t xml:space="preserve"> Trường Chinh, Phường Khương </w:t>
-            </w:r>
-            <w:r>
-              <w:rPr>
-                <w:rFonts w:ascii="Times New Roman" w:hAnsi="Times New Roman" w:cs="Times New Roman"/>
-                <w:sz w:val="24"/>
-                <w:szCs w:val="24"/>
-                <w:lang w:val="vi-VN"/>
-              </w:rPr>
-              <w:t>Mai</w:t>
-            </w:r>
-            <w:r>
-              <w:rPr>
-                <w:rFonts w:ascii="Times New Roman" w:hAnsi="Times New Roman" w:cs="Times New Roman"/>
-                <w:sz w:val="24"/>
-                <w:szCs w:val="24"/>
-              </w:rPr>
-              <w:t>, Quậ</w:t>
-            </w:r>
-            <w:r>
-              <w:rPr>
-                <w:rFonts w:ascii="Times New Roman" w:hAnsi="Times New Roman" w:cs="Times New Roman"/>
-                <w:sz w:val="24"/>
-                <w:szCs w:val="24"/>
-              </w:rPr>
-              <w:t xml:space="preserve">n Thanh </w:t>
-            </w:r>
-            <w:r>
-              <w:rPr>
-                <w:rFonts w:ascii="Times New Roman" w:hAnsi="Times New Roman" w:cs="Times New Roman"/>
-                <w:sz w:val="24"/>
-                <w:szCs w:val="24"/>
-              </w:rPr>
-              <w:t>Xuân, Hà Nội</w:t>
+              <w:t>Tầng 2, số 35 Nguyễn Đình Chiểu, Phường Lê Đại Hành, Quận Hai Bà Trưng, Thành phố Hà Nội</w:t>
             </w:r>
           </w:p>
         </w:tc>
@@ -1350,27 +1313,7 @@
                 <w:szCs w:val="24"/>
                 <w:lang w:val="vi-VN"/>
               </w:rPr>
-              <w:t>{{your_name</w:t>
-            </w:r>
-            <w:r>
-              <w:rPr>
-                <w:rFonts w:ascii="Times New Roman" w:hAnsi="Times New Roman" w:cs="Times New Roman"/>
-                <w:b/>
-                <w:sz w:val="24"/>
-                <w:szCs w:val="24"/>
-                <w:lang w:val="vi-VN"/>
-              </w:rPr>
-              <w:t>.upper()</w:t>
-            </w:r>
-            <w:r>
-              <w:rPr>
-                <w:rFonts w:ascii="Times New Roman" w:hAnsi="Times New Roman" w:cs="Times New Roman"/>
-                <w:b/>
-                <w:sz w:val="24"/>
-                <w:szCs w:val="24"/>
-                <w:lang w:val="vi-VN"/>
-              </w:rPr>
-              <w:t>}}</w:t>
+              <w:t>{{your_name.upper()}}</w:t>
             </w:r>
           </w:p>
         </w:tc>
@@ -2286,8 +2229,9 @@
           <w:iCs/>
           <w:sz w:val="24"/>
           <w:szCs w:val="24"/>
-        </w:rPr>
-        <w:t>{{</w:t>
+          <w:lang w:val="vi-VN"/>
+        </w:rPr>
+        <w:t xml:space="preserve">{{from_date}} </w:t>
       </w:r>
       <w:r>
         <w:rPr>
@@ -2297,7 +2241,7 @@
           <w:szCs w:val="24"/>
           <w:lang w:val="vi-VN"/>
         </w:rPr>
-        <w:t>from_date</w:t>
+        <w:t xml:space="preserve">đến hết ngày </w:t>
       </w:r>
       <w:r>
         <w:rPr>
@@ -2305,8 +2249,9 @@
           <w:iCs/>
           <w:sz w:val="24"/>
           <w:szCs w:val="24"/>
-        </w:rPr>
-        <w:t xml:space="preserve">}} </w:t>
+          <w:lang w:val="vi-VN"/>
+        </w:rPr>
+        <w:t>{{to_date}}</w:t>
       </w:r>
       <w:r>
         <w:rPr>
@@ -2314,46 +2259,8 @@
           <w:iCs/>
           <w:sz w:val="24"/>
           <w:szCs w:val="24"/>
-          <w:lang w:val="vi-VN"/>
-        </w:rPr>
-        <w:t xml:space="preserve">đến hết ngày </w:t>
-      </w:r>
-      <w:r>
-        <w:rPr>
-          <w:rFonts w:ascii="Times New Roman" w:eastAsia="Times New Roman" w:hAnsi="Times New Roman" w:cs="Times New Roman"/>
-          <w:iCs/>
-          <w:sz w:val="24"/>
-          <w:szCs w:val="24"/>
-        </w:rPr>
-        <w:t>{{</w:t>
-      </w:r>
-      <w:r>
-        <w:rPr>
-          <w:rFonts w:ascii="Times New Roman" w:eastAsia="Times New Roman" w:hAnsi="Times New Roman" w:cs="Times New Roman"/>
-          <w:iCs/>
-          <w:sz w:val="24"/>
-          <w:szCs w:val="24"/>
-          <w:lang w:val="vi-VN"/>
-        </w:rPr>
-        <w:t>to_date</w:t>
-      </w:r>
-      <w:r>
-        <w:rPr>
-          <w:rFonts w:ascii="Times New Roman" w:eastAsia="Times New Roman" w:hAnsi="Times New Roman" w:cs="Times New Roman"/>
-          <w:iCs/>
-          <w:sz w:val="24"/>
-          <w:szCs w:val="24"/>
         </w:rPr>
         <w:t xml:space="preserve"> </w:t>
-      </w:r>
-      <w:r>
-        <w:rPr>
-          <w:rFonts w:ascii="Times New Roman" w:eastAsia="Times New Roman" w:hAnsi="Times New Roman" w:cs="Times New Roman"/>
-          <w:iCs/>
-          <w:sz w:val="24"/>
-          <w:szCs w:val="24"/>
-        </w:rPr>
-        <w:t xml:space="preserve">}} </w:t>
       </w:r>
       <w:r>
         <w:rPr>
@@ -2369,19 +2276,20 @@
     <w:tbl>
       <w:tblPr>
         <w:tblStyle w:val="TableGrid"/>
-        <w:tblW w:w="9429" w:type="dxa"/>
+        <w:tblW w:w="9985" w:type="dxa"/>
         <w:tblLayout w:type="fixed"/>
         <w:tblLook w:val="04A0" w:firstRow="1" w:lastRow="0" w:firstColumn="1" w:lastColumn="0" w:noHBand="0" w:noVBand="1"/>
       </w:tblPr>
       <w:tblGrid>
-        <w:gridCol w:w="817"/>
-        <w:gridCol w:w="7513"/>
-        <w:gridCol w:w="1099"/>
+        <w:gridCol w:w="715"/>
+        <w:gridCol w:w="6930"/>
+        <w:gridCol w:w="1170"/>
+        <w:gridCol w:w="1170"/>
       </w:tblGrid>
       <w:tr>
         <w:tc>
           <w:tcPr>
-            <w:tcW w:w="817" w:type="dxa"/>
+            <w:tcW w:w="715" w:type="dxa"/>
           </w:tcPr>
           <w:p>
             <w:pPr>
@@ -2422,7 +2330,7 @@
         </w:tc>
         <w:tc>
           <w:tcPr>
-            <w:tcW w:w="7513" w:type="dxa"/>
+            <w:tcW w:w="6930" w:type="dxa"/>
           </w:tcPr>
           <w:p>
             <w:pPr>
@@ -2457,6 +2365,7 @@
                 <w:tab w:val="center" w:pos="3963"/>
               </w:tabs>
               <w:spacing w:line="360" w:lineRule="auto"/>
+              <w:jc w:val="center"/>
               <w:rPr>
                 <w:rFonts w:ascii="Times New Roman" w:eastAsia="Times New Roman" w:hAnsi="Times New Roman" w:cs="Times New Roman"/>
                 <w:b/>
@@ -2473,9 +2382,18 @@
                 <w:sz w:val="26"/>
                 <w:szCs w:val="26"/>
               </w:rPr>
-              <w:tab/>
-            </w:r>
-            <w:r>
+              <w:t>NỘI DUNG</w:t>
+            </w:r>
+          </w:p>
+        </w:tc>
+        <w:tc>
+          <w:tcPr>
+            <w:tcW w:w="1170" w:type="dxa"/>
+          </w:tcPr>
+          <w:p>
+            <w:pPr>
+              <w:spacing w:line="360" w:lineRule="auto"/>
+              <w:jc w:val="center"/>
               <w:rPr>
                 <w:rFonts w:ascii="Times New Roman" w:eastAsia="Times New Roman" w:hAnsi="Times New Roman" w:cs="Times New Roman"/>
                 <w:b/>
@@ -2483,14 +2401,8 @@
                 <w:sz w:val="26"/>
                 <w:szCs w:val="26"/>
               </w:rPr>
-              <w:t>NỘI DUNG</w:t>
-            </w:r>
-          </w:p>
-        </w:tc>
-        <w:tc>
-          <w:tcPr>
-            <w:tcW w:w="1099" w:type="dxa"/>
-          </w:tcPr>
+            </w:pPr>
+          </w:p>
           <w:p>
             <w:pPr>
               <w:spacing w:line="360" w:lineRule="auto"/>
@@ -2503,11 +2415,7 @@
                 <w:szCs w:val="26"/>
               </w:rPr>
             </w:pPr>
-          </w:p>
-          <w:p>
-            <w:pPr>
-              <w:spacing w:line="360" w:lineRule="auto"/>
-              <w:jc w:val="center"/>
+            <w:r>
               <w:rPr>
                 <w:rFonts w:ascii="Times New Roman" w:eastAsia="Times New Roman" w:hAnsi="Times New Roman" w:cs="Times New Roman"/>
                 <w:b/>
@@ -2515,8 +2423,18 @@
                 <w:sz w:val="26"/>
                 <w:szCs w:val="26"/>
               </w:rPr>
-            </w:pPr>
-            <w:r>
+              <w:t>TRẠNG THÁI</w:t>
+            </w:r>
+          </w:p>
+        </w:tc>
+        <w:tc>
+          <w:tcPr>
+            <w:tcW w:w="1170" w:type="dxa"/>
+          </w:tcPr>
+          <w:p>
+            <w:pPr>
+              <w:spacing w:line="360" w:lineRule="auto"/>
+              <w:jc w:val="center"/>
               <w:rPr>
                 <w:rFonts w:ascii="Times New Roman" w:eastAsia="Times New Roman" w:hAnsi="Times New Roman" w:cs="Times New Roman"/>
                 <w:b/>
@@ -2524,6 +2442,28 @@
                 <w:sz w:val="26"/>
                 <w:szCs w:val="26"/>
               </w:rPr>
+            </w:pPr>
+          </w:p>
+          <w:p>
+            <w:pPr>
+              <w:spacing w:line="360" w:lineRule="auto"/>
+              <w:jc w:val="center"/>
+              <w:rPr>
+                <w:rFonts w:ascii="Times New Roman" w:eastAsia="Times New Roman" w:hAnsi="Times New Roman" w:cs="Times New Roman"/>
+                <w:b/>
+                <w:iCs/>
+                <w:sz w:val="26"/>
+                <w:szCs w:val="26"/>
+              </w:rPr>
+            </w:pPr>
+            <w:r>
+              <w:rPr>
+                <w:rFonts w:ascii="Times New Roman" w:eastAsia="Times New Roman" w:hAnsi="Times New Roman" w:cs="Times New Roman"/>
+                <w:b/>
+                <w:iCs/>
+                <w:sz w:val="26"/>
+                <w:szCs w:val="26"/>
+              </w:rPr>
               <w:t>ĐÁNH GIÁ</w:t>
             </w:r>
           </w:p>
@@ -2532,7 +2472,73 @@
       <w:tr>
         <w:tc>
           <w:tcPr>
-            <w:tcW w:w="817" w:type="dxa"/>
+            <w:tcW w:w="9985" w:type="dxa"/>
+            <w:gridSpan w:val="4"/>
+          </w:tcPr>
+          <w:p>
+            <w:pPr>
+              <w:shd w:val="clear" w:color="auto" w:fill="FFFFFF"/>
+              <w:spacing w:before="120" w:after="120" w:line="360" w:lineRule="auto"/>
+              <w:ind w:left="34"/>
+              <w:jc w:val="both"/>
+              <w:rPr>
+                <w:rFonts w:ascii="Times New Roman" w:eastAsia="Times New Roman" w:hAnsi="Times New Roman"/>
+                <w:color w:val="000000"/>
+                <w:sz w:val="26"/>
+                <w:szCs w:val="26"/>
+                <w:lang w:val="vi-VN" w:eastAsia="vi-VN"/>
+              </w:rPr>
+            </w:pPr>
+            <w:r>
+              <w:rPr>
+                <w:rFonts w:ascii="Times New Roman" w:eastAsia="Times New Roman" w:hAnsi="Times New Roman"/>
+                <w:color w:val="000000"/>
+                <w:sz w:val="26"/>
+                <w:szCs w:val="26"/>
+                <w:lang w:val="vi-VN" w:eastAsia="vi-VN"/>
+              </w:rPr>
+              <w:t>{%</w:t>
+            </w:r>
+            <w:r>
+              <w:rPr>
+                <w:rFonts w:ascii="Times New Roman" w:eastAsia="Times New Roman" w:hAnsi="Times New Roman"/>
+                <w:color w:val="000000"/>
+                <w:sz w:val="26"/>
+                <w:szCs w:val="26"/>
+                <w:lang w:eastAsia="vi-VN"/>
+              </w:rPr>
+              <w:t>tr</w:t>
+            </w:r>
+            <w:r>
+              <w:rPr>
+                <w:rFonts w:ascii="Times New Roman" w:eastAsia="Times New Roman" w:hAnsi="Times New Roman"/>
+                <w:color w:val="000000"/>
+                <w:sz w:val="26"/>
+                <w:szCs w:val="26"/>
+                <w:lang w:val="vi-VN" w:eastAsia="vi-VN"/>
+              </w:rPr>
+              <w:t xml:space="preserve"> </w:t>
+            </w:r>
+            <w:r>
+              <w:rPr>
+                <w:rFonts w:ascii="Times New Roman" w:eastAsia="Times New Roman" w:hAnsi="Times New Roman"/>
+                <w:color w:val="000000"/>
+                <w:sz w:val="26"/>
+                <w:szCs w:val="26"/>
+                <w:lang w:val="vi-VN" w:eastAsia="vi-VN"/>
+              </w:rPr>
+              <w:t>for item in table_ticket%}</w:t>
+            </w:r>
+          </w:p>
+        </w:tc>
+      </w:tr>
+      <w:tr>
+        <w:trPr>
+          <w:trHeight w:val="2424"/>
+        </w:trPr>
+        <w:tc>
+          <w:tcPr>
+            <w:tcW w:w="715" w:type="dxa"/>
           </w:tcPr>
           <w:p>
             <w:pPr>
@@ -2556,13 +2562,43 @@
                 <w:szCs w:val="24"/>
                 <w:lang w:eastAsia="vi-VN"/>
               </w:rPr>
-              <w:t xml:space="preserve">1. </w:t>
+              <w:t>{{</w:t>
+            </w:r>
+            <w:r>
+              <w:rPr>
+                <w:rFonts w:ascii="Times New Roman" w:eastAsia="Times New Roman" w:hAnsi="Times New Roman"/>
+                <w:color w:val="000000"/>
+                <w:sz w:val="24"/>
+                <w:szCs w:val="24"/>
+                <w:lang w:eastAsia="vi-VN"/>
+              </w:rPr>
+              <w:t>loop.index</w:t>
+            </w:r>
+            <w:r>
+              <w:rPr>
+                <w:rFonts w:ascii="Times New Roman" w:eastAsia="Times New Roman" w:hAnsi="Times New Roman"/>
+                <w:color w:val="000000"/>
+                <w:sz w:val="24"/>
+                <w:szCs w:val="24"/>
+                <w:lang w:eastAsia="vi-VN"/>
+              </w:rPr>
+              <w:t>}}</w:t>
+            </w:r>
+            <w:r>
+              <w:rPr>
+                <w:rFonts w:ascii="Times New Roman" w:eastAsia="Times New Roman" w:hAnsi="Times New Roman"/>
+                <w:color w:val="000000"/>
+                <w:sz w:val="24"/>
+                <w:szCs w:val="24"/>
+                <w:lang w:eastAsia="vi-VN"/>
+              </w:rPr>
+              <w:t xml:space="preserve"> </w:t>
             </w:r>
           </w:p>
         </w:tc>
         <w:tc>
           <w:tcPr>
-            <w:tcW w:w="7513" w:type="dxa"/>
+            <w:tcW w:w="6930" w:type="dxa"/>
           </w:tcPr>
           <w:p>
             <w:pPr>
@@ -2593,62 +2629,7 @@
                 <w:szCs w:val="26"/>
                 <w:lang w:eastAsia="vi-VN"/>
               </w:rPr>
-              <w:t xml:space="preserve"> </w:t>
-            </w:r>
-            <w:r>
-              <w:rPr>
-                <w:rFonts w:ascii="Times New Roman" w:eastAsia="Times New Roman" w:hAnsi="Times New Roman"/>
-                <w:b/>
-                <w:color w:val="000000"/>
-                <w:sz w:val="26"/>
-                <w:szCs w:val="26"/>
-                <w:lang w:eastAsia="vi-VN"/>
-              </w:rPr>
-              <w:t>Ticket:</w:t>
-            </w:r>
-          </w:p>
-          <w:p>
-            <w:pPr>
-              <w:shd w:val="clear" w:color="auto" w:fill="FFFFFF"/>
-              <w:spacing w:before="120" w:after="120" w:line="360" w:lineRule="auto"/>
-              <w:jc w:val="both"/>
-              <w:rPr>
-                <w:rFonts w:ascii="Times New Roman" w:eastAsia="Times New Roman" w:hAnsi="Times New Roman"/>
-                <w:color w:val="000000"/>
-                <w:sz w:val="26"/>
-                <w:szCs w:val="26"/>
-                <w:lang w:val="vi-VN" w:eastAsia="vi-VN"/>
-              </w:rPr>
-            </w:pPr>
-            <w:r>
-              <w:rPr>
-                <w:rFonts w:ascii="Times New Roman" w:eastAsia="Times New Roman" w:hAnsi="Times New Roman"/>
-                <w:color w:val="000000"/>
-                <w:sz w:val="26"/>
-                <w:szCs w:val="26"/>
-                <w:lang w:val="vi-VN" w:eastAsia="vi-VN"/>
-              </w:rPr>
-              <w:t>{</w:t>
-            </w:r>
-            <w:r>
-              <w:rPr>
-                <w:rFonts w:ascii="Times New Roman" w:eastAsia="Times New Roman" w:hAnsi="Times New Roman"/>
-                <w:color w:val="000000"/>
-                <w:sz w:val="26"/>
-                <w:szCs w:val="26"/>
-                <w:lang w:val="vi-VN" w:eastAsia="vi-VN"/>
-              </w:rPr>
-              <w:t xml:space="preserve">% </w:t>
-            </w:r>
-            <w:r>
-              <w:rPr>
-                <w:rFonts w:ascii="Times New Roman" w:eastAsia="Times New Roman" w:hAnsi="Times New Roman"/>
-                <w:color w:val="000000"/>
-                <w:sz w:val="26"/>
-                <w:szCs w:val="26"/>
-                <w:lang w:val="vi-VN" w:eastAsia="vi-VN"/>
-              </w:rPr>
-              <w:t>for item in table_ticket %}</w:t>
+              <w:t xml:space="preserve"> Ticket:</w:t>
             </w:r>
           </w:p>
           <w:p>
@@ -2656,174 +2637,282 @@
               <w:pStyle w:val="ListParagraph"/>
               <w:numPr>
                 <w:ilvl w:val="0"/>
-                <w:numId w:val="4"/>
+                <w:numId w:val="19"/>
               </w:numPr>
-              <w:spacing w:line="360" w:lineRule="auto"/>
-              <w:rPr>
-                <w:rFonts w:ascii="Times New Roman" w:eastAsia="Times New Roman" w:hAnsi="Times New Roman" w:cs="Times New Roman"/>
-                <w:iCs/>
-                <w:color w:val="000000" w:themeColor="text1"/>
-                <w:sz w:val="26"/>
-                <w:szCs w:val="26"/>
-              </w:rPr>
-            </w:pPr>
-            <w:r>
-              <w:rPr>
-                <w:rFonts w:ascii="Times New Roman" w:eastAsia="Times New Roman" w:hAnsi="Times New Roman" w:cs="Times New Roman"/>
-                <w:iCs/>
-                <w:color w:val="000000" w:themeColor="text1"/>
+              <w:rPr>
+                <w:rFonts w:ascii="Times New Roman" w:hAnsi="Times New Roman" w:cs="Times New Roman"/>
                 <w:sz w:val="26"/>
                 <w:szCs w:val="26"/>
                 <w:lang w:val="vi-VN"/>
               </w:rPr>
+            </w:pPr>
+            <w:r>
+              <w:rPr>
+                <w:rFonts w:ascii="Times New Roman" w:hAnsi="Times New Roman" w:cs="Times New Roman"/>
+                <w:sz w:val="26"/>
+                <w:szCs w:val="26"/>
+                <w:lang w:val="vi-VN"/>
+              </w:rPr>
               <w:t>{{item.ticket_title}}</w:t>
             </w:r>
           </w:p>
           <w:p>
             <w:pPr>
               <w:pStyle w:val="ListParagraph"/>
+              <w:rPr>
+                <w:rFonts w:ascii="Times New Roman" w:hAnsi="Times New Roman" w:cs="Times New Roman"/>
+                <w:sz w:val="26"/>
+                <w:szCs w:val="26"/>
+                <w:lang w:val="vi-VN"/>
+              </w:rPr>
+            </w:pPr>
+            <w:r>
+              <w:rPr>
+                <w:rFonts w:ascii="Times New Roman" w:hAnsi="Times New Roman" w:cs="Times New Roman"/>
+                <w:sz w:val="26"/>
+                <w:szCs w:val="26"/>
+              </w:rPr>
+              <w:t>Link ticket</w:t>
+            </w:r>
+            <w:r>
+              <w:rPr>
+                <w:rFonts w:ascii="Times New Roman" w:hAnsi="Times New Roman" w:cs="Times New Roman"/>
+                <w:sz w:val="26"/>
+                <w:szCs w:val="26"/>
+                <w:lang w:val="vi-VN"/>
+              </w:rPr>
+              <w:t xml:space="preserve">: </w:t>
+            </w:r>
+            <w:bookmarkStart w:id="0" w:name="_GoBack"/>
+            <w:bookmarkEnd w:id="0"/>
+            <w:r>
+              <w:rPr>
+                <w:rFonts w:ascii="Times New Roman" w:hAnsi="Times New Roman" w:cs="Times New Roman"/>
+                <w:sz w:val="26"/>
+                <w:szCs w:val="26"/>
+                <w:lang w:val="vi-VN"/>
+              </w:rPr>
+              <w:t>{{item.link</w:t>
+            </w:r>
+            <w:r>
+              <w:rPr>
+                <w:rFonts w:ascii="Times New Roman" w:hAnsi="Times New Roman" w:cs="Times New Roman"/>
+                <w:sz w:val="26"/>
+                <w:szCs w:val="26"/>
+              </w:rPr>
+              <w:t>_ticket</w:t>
+            </w:r>
+            <w:r>
+              <w:rPr>
+                <w:rFonts w:ascii="Times New Roman" w:hAnsi="Times New Roman" w:cs="Times New Roman"/>
+                <w:sz w:val="26"/>
+                <w:szCs w:val="26"/>
+                <w:lang w:val="vi-VN"/>
+              </w:rPr>
+              <w:t>}}</w:t>
+            </w:r>
+          </w:p>
+        </w:tc>
+        <w:tc>
+          <w:tcPr>
+            <w:tcW w:w="1170" w:type="dxa"/>
+          </w:tcPr>
+          <w:p>
+            <w:pPr>
+              <w:rPr>
+                <w:rFonts w:ascii="Times New Roman" w:eastAsia="Times New Roman" w:hAnsi="Times New Roman" w:cs="Times New Roman"/>
+                <w:b/>
+                <w:sz w:val="26"/>
+                <w:szCs w:val="26"/>
+              </w:rPr>
+            </w:pPr>
+          </w:p>
+          <w:p>
+            <w:pPr>
+              <w:rPr>
+                <w:rFonts w:ascii="Times New Roman" w:eastAsia="Times New Roman" w:hAnsi="Times New Roman" w:cs="Times New Roman"/>
+                <w:b/>
+                <w:sz w:val="26"/>
+                <w:szCs w:val="26"/>
+              </w:rPr>
+            </w:pPr>
+          </w:p>
+          <w:p>
+            <w:pPr>
+              <w:rPr>
+                <w:rFonts w:ascii="Times New Roman" w:eastAsia="Times New Roman" w:hAnsi="Times New Roman" w:cs="Times New Roman"/>
+                <w:b/>
+                <w:sz w:val="26"/>
+                <w:szCs w:val="26"/>
+              </w:rPr>
+            </w:pPr>
+            <w:r>
+              <w:rPr>
+                <w:rFonts w:ascii="Times New Roman" w:eastAsia="Times New Roman" w:hAnsi="Times New Roman" w:cs="Times New Roman"/>
+                <w:b/>
+                <w:sz w:val="26"/>
+                <w:szCs w:val="26"/>
+              </w:rPr>
+              <w:t>{{</w:t>
+            </w:r>
+            <w:r>
+              <w:rPr>
+                <w:rFonts w:ascii="Times New Roman" w:eastAsia="Times New Roman" w:hAnsi="Times New Roman" w:cs="Times New Roman"/>
+                <w:b/>
+                <w:sz w:val="26"/>
+                <w:szCs w:val="26"/>
+              </w:rPr>
+              <w:t>item.status</w:t>
+            </w:r>
+            <w:r>
+              <w:rPr>
+                <w:rFonts w:ascii="Times New Roman" w:eastAsia="Times New Roman" w:hAnsi="Times New Roman" w:cs="Times New Roman"/>
+                <w:b/>
+                <w:sz w:val="26"/>
+                <w:szCs w:val="26"/>
+              </w:rPr>
+              <w:t>}}</w:t>
+            </w:r>
+          </w:p>
+          <w:p>
+            <w:pPr>
+              <w:rPr>
+                <w:rFonts w:ascii="Times New Roman" w:eastAsia="Times New Roman" w:hAnsi="Times New Roman" w:cs="Times New Roman"/>
+                <w:b/>
+                <w:sz w:val="26"/>
+                <w:szCs w:val="26"/>
+              </w:rPr>
+            </w:pPr>
+          </w:p>
+          <w:p>
+            <w:pPr>
+              <w:rPr>
+                <w:rFonts w:ascii="Times New Roman" w:eastAsia="Times New Roman" w:hAnsi="Times New Roman" w:cs="Times New Roman"/>
+                <w:b/>
+                <w:sz w:val="26"/>
+                <w:szCs w:val="26"/>
+              </w:rPr>
+            </w:pPr>
+          </w:p>
+          <w:p>
+            <w:pPr>
+              <w:rPr>
+                <w:rFonts w:ascii="Times New Roman" w:eastAsia="Times New Roman" w:hAnsi="Times New Roman" w:cs="Times New Roman"/>
+                <w:b/>
+                <w:sz w:val="26"/>
+                <w:szCs w:val="26"/>
+              </w:rPr>
+            </w:pPr>
+          </w:p>
+          <w:p>
+            <w:pPr>
+              <w:rPr>
+                <w:rFonts w:ascii="Times New Roman" w:eastAsia="Times New Roman" w:hAnsi="Times New Roman" w:cs="Times New Roman"/>
+                <w:b/>
+                <w:sz w:val="26"/>
+                <w:szCs w:val="26"/>
+              </w:rPr>
+            </w:pPr>
+          </w:p>
+          <w:p>
+            <w:pPr>
+              <w:rPr>
+                <w:rFonts w:ascii="Times New Roman" w:eastAsia="Times New Roman" w:hAnsi="Times New Roman" w:cs="Times New Roman"/>
+                <w:b/>
+                <w:sz w:val="26"/>
+                <w:szCs w:val="26"/>
+              </w:rPr>
+            </w:pPr>
+          </w:p>
+        </w:tc>
+        <w:tc>
+          <w:tcPr>
+            <w:tcW w:w="1170" w:type="dxa"/>
+          </w:tcPr>
+          <w:p>
+            <w:pPr>
               <w:spacing w:line="360" w:lineRule="auto"/>
+              <w:jc w:val="center"/>
               <w:rPr>
                 <w:rFonts w:ascii="Times New Roman" w:eastAsia="Times New Roman" w:hAnsi="Times New Roman" w:cs="Times New Roman"/>
                 <w:b/>
                 <w:iCs/>
-                <w:color w:val="000000" w:themeColor="text1"/>
                 <w:sz w:val="26"/>
                 <w:szCs w:val="26"/>
               </w:rPr>
             </w:pPr>
-            <w:r>
+          </w:p>
+          <w:p>
+            <w:pPr>
+              <w:rPr>
+                <w:rFonts w:ascii="Times New Roman" w:eastAsia="Times New Roman" w:hAnsi="Times New Roman" w:cs="Times New Roman"/>
+                <w:sz w:val="26"/>
+                <w:szCs w:val="26"/>
+              </w:rPr>
+            </w:pPr>
+          </w:p>
+          <w:p>
+            <w:pPr>
               <w:rPr>
                 <w:rFonts w:ascii="Times New Roman" w:eastAsia="Times New Roman" w:hAnsi="Times New Roman" w:cs="Times New Roman"/>
                 <w:b/>
-                <w:iCs/>
-                <w:color w:val="000000" w:themeColor="text1"/>
                 <w:sz w:val="26"/>
                 <w:szCs w:val="26"/>
               </w:rPr>
-              <w:t>Trạng thái: Đã hoàn thành</w:t>
-            </w:r>
-          </w:p>
-          <w:p>
-            <w:pPr>
-              <w:pStyle w:val="ListParagraph"/>
-              <w:spacing w:line="360" w:lineRule="auto"/>
-              <w:rPr>
-                <w:rFonts w:ascii="Times New Roman" w:hAnsi="Times New Roman" w:cs="Times New Roman"/>
+            </w:pPr>
+            <w:r>
+              <w:rPr>
+                <w:rFonts w:ascii="Times New Roman" w:eastAsia="Times New Roman" w:hAnsi="Times New Roman" w:cs="Times New Roman"/>
+                <w:b/>
                 <w:sz w:val="26"/>
                 <w:szCs w:val="26"/>
-                <w:lang w:val="vi-VN"/>
-              </w:rPr>
-            </w:pPr>
-            <w:r>
+              </w:rPr>
+              <w:t>Đạt</w:t>
+            </w:r>
+          </w:p>
+          <w:p>
+            <w:pPr>
               <w:rPr>
                 <w:rFonts w:ascii="Times New Roman" w:eastAsia="Times New Roman" w:hAnsi="Times New Roman" w:cs="Times New Roman"/>
-                <w:iCs/>
-                <w:color w:val="000000" w:themeColor="text1"/>
                 <w:sz w:val="26"/>
                 <w:szCs w:val="26"/>
               </w:rPr>
-              <w:t>Link ticket:</w:t>
-            </w:r>
-            <w:r>
-              <w:rPr>
-                <w:rFonts w:ascii="Times New Roman" w:hAnsi="Times New Roman" w:cs="Times New Roman"/>
+            </w:pPr>
+          </w:p>
+          <w:p>
+            <w:pPr>
+              <w:rPr>
+                <w:rFonts w:ascii="Times New Roman" w:eastAsia="Times New Roman" w:hAnsi="Times New Roman" w:cs="Times New Roman"/>
                 <w:sz w:val="26"/>
                 <w:szCs w:val="26"/>
               </w:rPr>
-              <w:t xml:space="preserve"> </w:t>
-            </w:r>
-            <w:r>
-              <w:rPr>
-                <w:rFonts w:ascii="Times New Roman" w:hAnsi="Times New Roman" w:cs="Times New Roman"/>
+            </w:pPr>
+          </w:p>
+          <w:p>
+            <w:pPr>
+              <w:rPr>
+                <w:rFonts w:ascii="Times New Roman" w:eastAsia="Times New Roman" w:hAnsi="Times New Roman" w:cs="Times New Roman"/>
                 <w:sz w:val="26"/>
                 <w:szCs w:val="26"/>
-                <w:lang w:val="vi-VN"/>
-              </w:rPr>
-              <w:t>{{item.link_ticket}}</w:t>
-            </w:r>
-          </w:p>
-          <w:p>
-            <w:pPr>
-              <w:spacing w:line="360" w:lineRule="auto"/>
-              <w:rPr>
-                <w:rFonts w:ascii="Times New Roman" w:hAnsi="Times New Roman" w:cs="Times New Roman"/>
-                <w:color w:val="0000FF"/>
+              </w:rPr>
+            </w:pPr>
+          </w:p>
+          <w:p>
+            <w:pPr>
+              <w:rPr>
+                <w:rFonts w:ascii="Times New Roman" w:eastAsia="Times New Roman" w:hAnsi="Times New Roman" w:cs="Times New Roman"/>
+                <w:b/>
                 <w:sz w:val="26"/>
                 <w:szCs w:val="26"/>
-                <w:u w:val="single"/>
-                <w:lang w:val="vi-VN"/>
-              </w:rPr>
-            </w:pPr>
-            <w:r>
-              <w:rPr>
-                <w:rFonts w:ascii="Times New Roman" w:eastAsia="Times New Roman" w:hAnsi="Times New Roman"/>
-                <w:color w:val="000000"/>
+              </w:rPr>
+            </w:pPr>
+          </w:p>
+          <w:p>
+            <w:pPr>
+              <w:rPr>
+                <w:rFonts w:ascii="Times New Roman" w:eastAsia="Times New Roman" w:hAnsi="Times New Roman" w:cs="Times New Roman"/>
                 <w:sz w:val="26"/>
                 <w:szCs w:val="26"/>
-                <w:lang w:val="vi-VN" w:eastAsia="vi-VN"/>
-              </w:rPr>
-              <w:t>{</w:t>
-            </w:r>
-            <w:r>
-              <w:rPr>
-                <w:rFonts w:ascii="Times New Roman" w:eastAsia="Times New Roman" w:hAnsi="Times New Roman"/>
-                <w:color w:val="000000"/>
-                <w:sz w:val="26"/>
-                <w:szCs w:val="26"/>
-                <w:lang w:val="vi-VN" w:eastAsia="vi-VN"/>
-              </w:rPr>
-              <w:t xml:space="preserve">% endfor </w:t>
-            </w:r>
-            <w:r>
-              <w:rPr>
-                <w:rFonts w:ascii="Times New Roman" w:eastAsia="Times New Roman" w:hAnsi="Times New Roman"/>
-                <w:color w:val="000000"/>
-                <w:sz w:val="26"/>
-                <w:szCs w:val="26"/>
-                <w:lang w:val="vi-VN" w:eastAsia="vi-VN"/>
-              </w:rPr>
-              <w:t>%}</w:t>
-            </w:r>
-          </w:p>
-          <w:p>
-            <w:pPr>
-              <w:spacing w:line="360" w:lineRule="auto"/>
-              <w:rPr>
-                <w:rFonts w:ascii="Times New Roman" w:hAnsi="Times New Roman" w:cs="Times New Roman"/>
-                <w:sz w:val="26"/>
-                <w:szCs w:val="26"/>
-              </w:rPr>
-            </w:pPr>
-          </w:p>
-          <w:p>
-            <w:pPr>
-              <w:spacing w:line="360" w:lineRule="auto"/>
-              <w:rPr>
-                <w:rFonts w:ascii="Times New Roman" w:eastAsia="Times New Roman" w:hAnsi="Times New Roman" w:cs="Times New Roman"/>
-                <w:b/>
-                <w:iCs/>
-                <w:color w:val="000000" w:themeColor="text1"/>
-                <w:sz w:val="26"/>
-                <w:szCs w:val="26"/>
-              </w:rPr>
-            </w:pPr>
-          </w:p>
-        </w:tc>
-        <w:tc>
-          <w:tcPr>
-            <w:tcW w:w="1099" w:type="dxa"/>
-            <w:vAlign w:val="center"/>
-          </w:tcPr>
-          <w:p>
-            <w:pPr>
-              <w:spacing w:line="360" w:lineRule="auto"/>
-              <w:jc w:val="center"/>
-              <w:rPr>
-                <w:rFonts w:ascii="Times New Roman" w:eastAsia="Times New Roman" w:hAnsi="Times New Roman" w:cs="Times New Roman"/>
-                <w:iCs/>
-                <w:sz w:val="24"/>
-                <w:szCs w:val="24"/>
               </w:rPr>
             </w:pPr>
           </w:p>
@@ -2832,107 +2921,44 @@
       <w:tr>
         <w:tc>
           <w:tcPr>
-            <w:tcW w:w="817" w:type="dxa"/>
+            <w:tcW w:w="9985" w:type="dxa"/>
+            <w:gridSpan w:val="4"/>
           </w:tcPr>
           <w:p>
             <w:pPr>
-              <w:shd w:val="clear" w:color="auto" w:fill="FFFFFF"/>
-              <w:spacing w:before="120" w:after="120" w:line="276" w:lineRule="auto"/>
-              <w:contextualSpacing/>
-              <w:jc w:val="both"/>
-              <w:rPr>
-                <w:rFonts w:ascii="Times New Roman" w:eastAsia="Times New Roman" w:hAnsi="Times New Roman"/>
-                <w:color w:val="000000"/>
-                <w:sz w:val="24"/>
-                <w:szCs w:val="24"/>
-                <w:lang w:eastAsia="vi-VN"/>
-              </w:rPr>
-            </w:pPr>
-            <w:r>
-              <w:rPr>
-                <w:rFonts w:ascii="Times New Roman" w:eastAsia="Times New Roman" w:hAnsi="Times New Roman"/>
-                <w:color w:val="000000"/>
-                <w:sz w:val="24"/>
-                <w:szCs w:val="24"/>
-                <w:lang w:eastAsia="vi-VN"/>
-              </w:rPr>
-              <w:t>2.</w:t>
-            </w:r>
-          </w:p>
-        </w:tc>
-        <w:tc>
-          <w:tcPr>
-            <w:tcW w:w="7513" w:type="dxa"/>
-          </w:tcPr>
-          <w:p>
-            <w:pPr>
-              <w:pStyle w:val="ListParagraph"/>
-              <w:numPr>
-                <w:ilvl w:val="0"/>
-                <w:numId w:val="5"/>
-              </w:numPr>
-              <w:shd w:val="clear" w:color="auto" w:fill="FFFFFF"/>
-              <w:spacing w:before="120" w:after="120" w:line="360" w:lineRule="auto"/>
-              <w:ind w:left="317" w:hanging="283"/>
-              <w:jc w:val="both"/>
-              <w:rPr>
-                <w:rFonts w:ascii="Times New Roman" w:eastAsia="Times New Roman" w:hAnsi="Times New Roman"/>
-                <w:b/>
-                <w:color w:val="000000"/>
+              <w:rPr>
+                <w:rFonts w:ascii="Times New Roman" w:hAnsi="Times New Roman" w:cs="Times New Roman"/>
                 <w:sz w:val="26"/>
                 <w:szCs w:val="26"/>
-                <w:lang w:eastAsia="vi-VN"/>
-              </w:rPr>
-            </w:pPr>
-            <w:r>
-              <w:rPr>
-                <w:rFonts w:ascii="Times New Roman" w:eastAsia="Times New Roman" w:hAnsi="Times New Roman"/>
-                <w:b/>
-                <w:color w:val="000000"/>
+                <w:lang w:val="vi-VN"/>
+              </w:rPr>
+            </w:pPr>
+            <w:r>
+              <w:rPr>
+                <w:rFonts w:ascii="Times New Roman" w:hAnsi="Times New Roman" w:cs="Times New Roman"/>
                 <w:sz w:val="26"/>
                 <w:szCs w:val="26"/>
-                <w:lang w:eastAsia="vi-VN"/>
-              </w:rPr>
-              <w:t>Công việc project IVIRSE:</w:t>
-            </w:r>
-          </w:p>
-          <w:p>
-            <w:pPr>
-              <w:pStyle w:val="ListParagraph"/>
-              <w:numPr>
-                <w:ilvl w:val="0"/>
-                <w:numId w:val="4"/>
-              </w:numPr>
-              <w:shd w:val="clear" w:color="auto" w:fill="FFFFFF"/>
-              <w:spacing w:before="120" w:after="120" w:line="360" w:lineRule="auto"/>
-              <w:jc w:val="both"/>
-              <w:rPr>
-                <w:rFonts w:ascii="Times New Roman" w:eastAsia="Times New Roman" w:hAnsi="Times New Roman"/>
-                <w:b/>
-                <w:color w:val="000000"/>
+                <w:lang w:val="vi-VN"/>
+              </w:rPr>
+              <w:t>{%</w:t>
+            </w:r>
+            <w:r>
+              <w:rPr>
+                <w:rFonts w:ascii="Times New Roman" w:hAnsi="Times New Roman" w:cs="Times New Roman"/>
                 <w:sz w:val="26"/>
                 <w:szCs w:val="26"/>
-                <w:lang w:eastAsia="vi-VN"/>
-              </w:rPr>
-            </w:pPr>
-          </w:p>
-        </w:tc>
-        <w:tc>
-          <w:tcPr>
-            <w:tcW w:w="1099" w:type="dxa"/>
-            <w:vAlign w:val="center"/>
-          </w:tcPr>
-          <w:p>
-            <w:pPr>
-              <w:spacing w:line="360" w:lineRule="auto"/>
-              <w:jc w:val="center"/>
-              <w:rPr>
-                <w:rFonts w:ascii="Times New Roman" w:eastAsia="Times New Roman" w:hAnsi="Times New Roman" w:cs="Times New Roman"/>
-                <w:iCs/>
-                <w:sz w:val="24"/>
-                <w:szCs w:val="24"/>
-              </w:rPr>
-            </w:pPr>
+              </w:rPr>
+              <w:t xml:space="preserve">tr </w:t>
+            </w:r>
+            <w:r>
+              <w:rPr>
+                <w:rFonts w:ascii="Times New Roman" w:hAnsi="Times New Roman" w:cs="Times New Roman"/>
+                <w:sz w:val="26"/>
+                <w:szCs w:val="26"/>
+                <w:lang w:val="vi-VN"/>
+              </w:rPr>
+              <w:t>endfor%}</w:t>
+            </w:r>
           </w:p>
         </w:tc>
       </w:tr>
@@ -3076,7 +3102,7 @@
           <w:sz w:val="24"/>
           <w:szCs w:val="24"/>
         </w:rPr>
-        <w:t>3,333,</w:t>
+        <w:t>9,000,000</w:t>
       </w:r>
       <w:r>
         <w:rPr>
@@ -3085,8 +3111,9 @@
           <w:bCs/>
           <w:sz w:val="24"/>
           <w:szCs w:val="24"/>
-        </w:rPr>
-        <w:t>333</w:t>
+          <w:lang w:val="vi-VN"/>
+        </w:rPr>
+        <w:t xml:space="preserve"> </w:t>
       </w:r>
       <w:r>
         <w:rPr>
@@ -3097,17 +3124,6 @@
           <w:szCs w:val="24"/>
           <w:lang w:val="vi-VN"/>
         </w:rPr>
-        <w:t xml:space="preserve"> </w:t>
-      </w:r>
-      <w:r>
-        <w:rPr>
-          <w:rFonts w:ascii="Times New Roman" w:hAnsi="Times New Roman" w:cs="Times New Roman"/>
-          <w:b/>
-          <w:bCs/>
-          <w:sz w:val="24"/>
-          <w:szCs w:val="24"/>
-          <w:lang w:val="vi-VN"/>
-        </w:rPr>
         <w:t xml:space="preserve">VNĐ </w:t>
       </w:r>
       <w:r>
@@ -3144,7 +3160,7 @@
           <w:sz w:val="24"/>
           <w:szCs w:val="24"/>
         </w:rPr>
-        <w:t>Ba triệu ba trăm ba mươi ba nghìn ba trăm ba mươi ba đồng</w:t>
+        <w:t>Chín triệu</w:t>
       </w:r>
       <w:r>
         <w:rPr>
@@ -3501,7 +3517,6 @@
           <w:sz w:val="24"/>
           <w:szCs w:val="24"/>
         </w:rPr>
-        <w:lastRenderedPageBreak/>
         <w:t>Biên bản này được lập thành 04 (bốn) bản, bên A giữ 0</w:t>
       </w:r>
       <w:r>
@@ -3601,6 +3616,7 @@
                 <w:sz w:val="24"/>
                 <w:szCs w:val="24"/>
               </w:rPr>
+              <w:lastRenderedPageBreak/>
               <w:t>CỘNG TÁC VIÊN</w:t>
             </w:r>
           </w:p>
@@ -3658,36 +3674,18 @@
                 <w:b/>
                 <w:sz w:val="24"/>
                 <w:szCs w:val="24"/>
+              </w:rPr>
+            </w:pPr>
+            <w:r>
+              <w:rPr>
+                <w:rFonts w:ascii="Times New Roman" w:hAnsi="Times New Roman" w:cs="Times New Roman"/>
+                <w:b/>
+                <w:sz w:val="24"/>
+                <w:szCs w:val="24"/>
                 <w:lang w:val="vi-VN"/>
               </w:rPr>
-            </w:pPr>
-            <w:r>
-              <w:rPr>
-                <w:rFonts w:ascii="Times New Roman" w:hAnsi="Times New Roman" w:cs="Times New Roman"/>
-                <w:b/>
-                <w:sz w:val="24"/>
-                <w:szCs w:val="24"/>
-                <w:lang w:val="vi-VN"/>
-              </w:rPr>
               <w:t>{{your_name.upper()}}</w:t>
             </w:r>
-          </w:p>
-          <w:p>
-            <w:pPr>
-              <w:pStyle w:val="ListParagraph"/>
-              <w:shd w:val="clear" w:color="auto" w:fill="FFFFFF" w:themeFill="background1"/>
-              <w:spacing w:line="360" w:lineRule="auto"/>
-              <w:ind w:left="0"/>
-              <w:jc w:val="center"/>
-              <w:rPr>
-                <w:rFonts w:ascii="Times New Roman" w:hAnsi="Times New Roman" w:cs="Times New Roman"/>
-                <w:b/>
-                <w:sz w:val="24"/>
-                <w:szCs w:val="24"/>
-              </w:rPr>
-            </w:pPr>
-            <w:bookmarkStart w:id="0" w:name="_GoBack"/>
-            <w:bookmarkEnd w:id="0"/>
           </w:p>
         </w:tc>
         <w:tc>
@@ -4140,7 +4138,7 @@
   <w:abstractNum w:abstractNumId="1" w15:restartNumberingAfterBreak="0">
     <w:nsid w:val="01ED12EE"/>
     <w:multiLevelType w:val="hybridMultilevel"/>
-    <w:tmpl w:val="B308EFD2"/>
+    <w:tmpl w:val="AA261A46"/>
     <w:lvl w:ilvl="0" w:tplc="04090009">
       <w:start w:val="1"/>
       <w:numFmt w:val="bullet"/>
@@ -4795,6 +4793,119 @@
     </w:lvl>
   </w:abstractNum>
   <w:abstractNum w:abstractNumId="7" w15:restartNumberingAfterBreak="0">
+    <w:nsid w:val="26E2580B"/>
+    <w:multiLevelType w:val="hybridMultilevel"/>
+    <w:tmpl w:val="8A706C9E"/>
+    <w:lvl w:ilvl="0" w:tplc="77627156">
+      <w:start w:val="2"/>
+      <w:numFmt w:val="bullet"/>
+      <w:lvlText w:val="-"/>
+      <w:lvlJc w:val="left"/>
+      <w:pPr>
+        <w:ind w:left="1080" w:hanging="360"/>
+      </w:pPr>
+      <w:rPr>
+        <w:rFonts w:ascii="Times New Roman" w:eastAsia="Times New Roman" w:hAnsi="Times New Roman" w:cs="Times New Roman" w:hint="default"/>
+      </w:rPr>
+    </w:lvl>
+    <w:lvl w:ilvl="1" w:tplc="04090003" w:tentative="1">
+      <w:start w:val="1"/>
+      <w:numFmt w:val="bullet"/>
+      <w:lvlText w:val="o"/>
+      <w:lvlJc w:val="left"/>
+      <w:pPr>
+        <w:ind w:left="1800" w:hanging="360"/>
+      </w:pPr>
+      <w:rPr>
+        <w:rFonts w:ascii="Courier New" w:hAnsi="Courier New" w:cs="Courier New" w:hint="default"/>
+      </w:rPr>
+    </w:lvl>
+    <w:lvl w:ilvl="2" w:tplc="04090005" w:tentative="1">
+      <w:start w:val="1"/>
+      <w:numFmt w:val="bullet"/>
+      <w:lvlText w:val=""/>
+      <w:lvlJc w:val="left"/>
+      <w:pPr>
+        <w:ind w:left="2520" w:hanging="360"/>
+      </w:pPr>
+      <w:rPr>
+        <w:rFonts w:ascii="Wingdings" w:hAnsi="Wingdings" w:hint="default"/>
+      </w:rPr>
+    </w:lvl>
+    <w:lvl w:ilvl="3" w:tplc="04090001" w:tentative="1">
+      <w:start w:val="1"/>
+      <w:numFmt w:val="bullet"/>
+      <w:lvlText w:val=""/>
+      <w:lvlJc w:val="left"/>
+      <w:pPr>
+        <w:ind w:left="3240" w:hanging="360"/>
+      </w:pPr>
+      <w:rPr>
+        <w:rFonts w:ascii="Symbol" w:hAnsi="Symbol" w:hint="default"/>
+      </w:rPr>
+    </w:lvl>
+    <w:lvl w:ilvl="4" w:tplc="04090003" w:tentative="1">
+      <w:start w:val="1"/>
+      <w:numFmt w:val="bullet"/>
+      <w:lvlText w:val="o"/>
+      <w:lvlJc w:val="left"/>
+      <w:pPr>
+        <w:ind w:left="3960" w:hanging="360"/>
+      </w:pPr>
+      <w:rPr>
+        <w:rFonts w:ascii="Courier New" w:hAnsi="Courier New" w:cs="Courier New" w:hint="default"/>
+      </w:rPr>
+    </w:lvl>
+    <w:lvl w:ilvl="5" w:tplc="04090005" w:tentative="1">
+      <w:start w:val="1"/>
+      <w:numFmt w:val="bullet"/>
+      <w:lvlText w:val=""/>
+      <w:lvlJc w:val="left"/>
+      <w:pPr>
+        <w:ind w:left="4680" w:hanging="360"/>
+      </w:pPr>
+      <w:rPr>
+        <w:rFonts w:ascii="Wingdings" w:hAnsi="Wingdings" w:hint="default"/>
+      </w:rPr>
+    </w:lvl>
+    <w:lvl w:ilvl="6" w:tplc="04090001" w:tentative="1">
+      <w:start w:val="1"/>
+      <w:numFmt w:val="bullet"/>
+      <w:lvlText w:val=""/>
+      <w:lvlJc w:val="left"/>
+      <w:pPr>
+        <w:ind w:left="5400" w:hanging="360"/>
+      </w:pPr>
+      <w:rPr>
+        <w:rFonts w:ascii="Symbol" w:hAnsi="Symbol" w:hint="default"/>
+      </w:rPr>
+    </w:lvl>
+    <w:lvl w:ilvl="7" w:tplc="04090003" w:tentative="1">
+      <w:start w:val="1"/>
+      <w:numFmt w:val="bullet"/>
+      <w:lvlText w:val="o"/>
+      <w:lvlJc w:val="left"/>
+      <w:pPr>
+        <w:ind w:left="6120" w:hanging="360"/>
+      </w:pPr>
+      <w:rPr>
+        <w:rFonts w:ascii="Courier New" w:hAnsi="Courier New" w:cs="Courier New" w:hint="default"/>
+      </w:rPr>
+    </w:lvl>
+    <w:lvl w:ilvl="8" w:tplc="04090005" w:tentative="1">
+      <w:start w:val="1"/>
+      <w:numFmt w:val="bullet"/>
+      <w:lvlText w:val=""/>
+      <w:lvlJc w:val="left"/>
+      <w:pPr>
+        <w:ind w:left="6840" w:hanging="360"/>
+      </w:pPr>
+      <w:rPr>
+        <w:rFonts w:ascii="Wingdings" w:hAnsi="Wingdings" w:hint="default"/>
+      </w:rPr>
+    </w:lvl>
+  </w:abstractNum>
+  <w:abstractNum w:abstractNumId="8" w15:restartNumberingAfterBreak="0">
     <w:nsid w:val="27146C7B"/>
     <w:multiLevelType w:val="hybridMultilevel"/>
     <w:tmpl w:val="F7D2C666"/>
@@ -4907,7 +5018,7 @@
       </w:rPr>
     </w:lvl>
   </w:abstractNum>
-  <w:abstractNum w:abstractNumId="8" w15:restartNumberingAfterBreak="0">
+  <w:abstractNum w:abstractNumId="9" w15:restartNumberingAfterBreak="0">
     <w:nsid w:val="3C927E11"/>
     <w:multiLevelType w:val="hybridMultilevel"/>
     <w:tmpl w:val="4CD02278"/>
@@ -5020,7 +5131,7 @@
       </w:rPr>
     </w:lvl>
   </w:abstractNum>
-  <w:abstractNum w:abstractNumId="9" w15:restartNumberingAfterBreak="0">
+  <w:abstractNum w:abstractNumId="10" w15:restartNumberingAfterBreak="0">
     <w:nsid w:val="3FAF501D"/>
     <w:multiLevelType w:val="hybridMultilevel"/>
     <w:tmpl w:val="D6AAF248"/>
@@ -5133,7 +5244,7 @@
       </w:rPr>
     </w:lvl>
   </w:abstractNum>
-  <w:abstractNum w:abstractNumId="10" w15:restartNumberingAfterBreak="0">
+  <w:abstractNum w:abstractNumId="11" w15:restartNumberingAfterBreak="0">
     <w:nsid w:val="410B7B46"/>
     <w:multiLevelType w:val="hybridMultilevel"/>
     <w:tmpl w:val="F57E9900"/>
@@ -5246,7 +5357,7 @@
       </w:rPr>
     </w:lvl>
   </w:abstractNum>
-  <w:abstractNum w:abstractNumId="11" w15:restartNumberingAfterBreak="0">
+  <w:abstractNum w:abstractNumId="12" w15:restartNumberingAfterBreak="0">
     <w:nsid w:val="46806A89"/>
     <w:multiLevelType w:val="hybridMultilevel"/>
     <w:tmpl w:val="D6866252"/>
@@ -5335,7 +5446,7 @@
       </w:pPr>
     </w:lvl>
   </w:abstractNum>
-  <w:abstractNum w:abstractNumId="12" w15:restartNumberingAfterBreak="0">
+  <w:abstractNum w:abstractNumId="13" w15:restartNumberingAfterBreak="0">
     <w:nsid w:val="4D707B43"/>
     <w:multiLevelType w:val="hybridMultilevel"/>
     <w:tmpl w:val="6A942356"/>
@@ -5447,7 +5558,7 @@
       </w:rPr>
     </w:lvl>
   </w:abstractNum>
-  <w:abstractNum w:abstractNumId="13" w15:restartNumberingAfterBreak="0">
+  <w:abstractNum w:abstractNumId="14" w15:restartNumberingAfterBreak="0">
     <w:nsid w:val="52C63892"/>
     <w:multiLevelType w:val="hybridMultilevel"/>
     <w:tmpl w:val="3968DCC4"/>
@@ -5560,7 +5671,120 @@
       </w:rPr>
     </w:lvl>
   </w:abstractNum>
-  <w:abstractNum w:abstractNumId="14" w15:restartNumberingAfterBreak="0">
+  <w:abstractNum w:abstractNumId="15" w15:restartNumberingAfterBreak="0">
+    <w:nsid w:val="664F3247"/>
+    <w:multiLevelType w:val="hybridMultilevel"/>
+    <w:tmpl w:val="FDDCA448"/>
+    <w:lvl w:ilvl="0" w:tplc="34809AF4">
+      <w:start w:val="2"/>
+      <w:numFmt w:val="bullet"/>
+      <w:lvlText w:val="-"/>
+      <w:lvlJc w:val="left"/>
+      <w:pPr>
+        <w:ind w:left="1080" w:hanging="360"/>
+      </w:pPr>
+      <w:rPr>
+        <w:rFonts w:ascii="Times New Roman" w:eastAsia="Times New Roman" w:hAnsi="Times New Roman" w:cs="Times New Roman" w:hint="default"/>
+      </w:rPr>
+    </w:lvl>
+    <w:lvl w:ilvl="1" w:tplc="04090003" w:tentative="1">
+      <w:start w:val="1"/>
+      <w:numFmt w:val="bullet"/>
+      <w:lvlText w:val="o"/>
+      <w:lvlJc w:val="left"/>
+      <w:pPr>
+        <w:ind w:left="1800" w:hanging="360"/>
+      </w:pPr>
+      <w:rPr>
+        <w:rFonts w:ascii="Courier New" w:hAnsi="Courier New" w:cs="Courier New" w:hint="default"/>
+      </w:rPr>
+    </w:lvl>
+    <w:lvl w:ilvl="2" w:tplc="04090005" w:tentative="1">
+      <w:start w:val="1"/>
+      <w:numFmt w:val="bullet"/>
+      <w:lvlText w:val=""/>
+      <w:lvlJc w:val="left"/>
+      <w:pPr>
+        <w:ind w:left="2520" w:hanging="360"/>
+      </w:pPr>
+      <w:rPr>
+        <w:rFonts w:ascii="Wingdings" w:hAnsi="Wingdings" w:hint="default"/>
+      </w:rPr>
+    </w:lvl>
+    <w:lvl w:ilvl="3" w:tplc="04090001" w:tentative="1">
+      <w:start w:val="1"/>
+      <w:numFmt w:val="bullet"/>
+      <w:lvlText w:val=""/>
+      <w:lvlJc w:val="left"/>
+      <w:pPr>
+        <w:ind w:left="3240" w:hanging="360"/>
+      </w:pPr>
+      <w:rPr>
+        <w:rFonts w:ascii="Symbol" w:hAnsi="Symbol" w:hint="default"/>
+      </w:rPr>
+    </w:lvl>
+    <w:lvl w:ilvl="4" w:tplc="04090003" w:tentative="1">
+      <w:start w:val="1"/>
+      <w:numFmt w:val="bullet"/>
+      <w:lvlText w:val="o"/>
+      <w:lvlJc w:val="left"/>
+      <w:pPr>
+        <w:ind w:left="3960" w:hanging="360"/>
+      </w:pPr>
+      <w:rPr>
+        <w:rFonts w:ascii="Courier New" w:hAnsi="Courier New" w:cs="Courier New" w:hint="default"/>
+      </w:rPr>
+    </w:lvl>
+    <w:lvl w:ilvl="5" w:tplc="04090005" w:tentative="1">
+      <w:start w:val="1"/>
+      <w:numFmt w:val="bullet"/>
+      <w:lvlText w:val=""/>
+      <w:lvlJc w:val="left"/>
+      <w:pPr>
+        <w:ind w:left="4680" w:hanging="360"/>
+      </w:pPr>
+      <w:rPr>
+        <w:rFonts w:ascii="Wingdings" w:hAnsi="Wingdings" w:hint="default"/>
+      </w:rPr>
+    </w:lvl>
+    <w:lvl w:ilvl="6" w:tplc="04090001" w:tentative="1">
+      <w:start w:val="1"/>
+      <w:numFmt w:val="bullet"/>
+      <w:lvlText w:val=""/>
+      <w:lvlJc w:val="left"/>
+      <w:pPr>
+        <w:ind w:left="5400" w:hanging="360"/>
+      </w:pPr>
+      <w:rPr>
+        <w:rFonts w:ascii="Symbol" w:hAnsi="Symbol" w:hint="default"/>
+      </w:rPr>
+    </w:lvl>
+    <w:lvl w:ilvl="7" w:tplc="04090003" w:tentative="1">
+      <w:start w:val="1"/>
+      <w:numFmt w:val="bullet"/>
+      <w:lvlText w:val="o"/>
+      <w:lvlJc w:val="left"/>
+      <w:pPr>
+        <w:ind w:left="6120" w:hanging="360"/>
+      </w:pPr>
+      <w:rPr>
+        <w:rFonts w:ascii="Courier New" w:hAnsi="Courier New" w:cs="Courier New" w:hint="default"/>
+      </w:rPr>
+    </w:lvl>
+    <w:lvl w:ilvl="8" w:tplc="04090005" w:tentative="1">
+      <w:start w:val="1"/>
+      <w:numFmt w:val="bullet"/>
+      <w:lvlText w:val=""/>
+      <w:lvlJc w:val="left"/>
+      <w:pPr>
+        <w:ind w:left="6840" w:hanging="360"/>
+      </w:pPr>
+      <w:rPr>
+        <w:rFonts w:ascii="Wingdings" w:hAnsi="Wingdings" w:hint="default"/>
+      </w:rPr>
+    </w:lvl>
+  </w:abstractNum>
+  <w:abstractNum w:abstractNumId="16" w15:restartNumberingAfterBreak="0">
     <w:nsid w:val="687D629C"/>
     <w:multiLevelType w:val="hybridMultilevel"/>
     <w:tmpl w:val="977864B4"/>
@@ -5672,7 +5896,7 @@
       </w:rPr>
     </w:lvl>
   </w:abstractNum>
-  <w:abstractNum w:abstractNumId="15" w15:restartNumberingAfterBreak="0">
+  <w:abstractNum w:abstractNumId="17" w15:restartNumberingAfterBreak="0">
     <w:nsid w:val="6C511D94"/>
     <w:multiLevelType w:val="hybridMultilevel"/>
     <w:tmpl w:val="72FC8A9E"/>
@@ -5784,7 +6008,7 @@
       </w:rPr>
     </w:lvl>
   </w:abstractNum>
-  <w:abstractNum w:abstractNumId="16" w15:restartNumberingAfterBreak="0">
+  <w:abstractNum w:abstractNumId="18" w15:restartNumberingAfterBreak="0">
     <w:nsid w:val="6C8036D2"/>
     <w:multiLevelType w:val="hybridMultilevel"/>
     <w:tmpl w:val="C152E68C"/>
@@ -5897,7 +6121,7 @@
       </w:rPr>
     </w:lvl>
   </w:abstractNum>
-  <w:abstractNum w:abstractNumId="17" w15:restartNumberingAfterBreak="0">
+  <w:abstractNum w:abstractNumId="19" w15:restartNumberingAfterBreak="0">
     <w:nsid w:val="7011150F"/>
     <w:multiLevelType w:val="hybridMultilevel"/>
     <w:tmpl w:val="2BEC5A88"/>
@@ -6010,7 +6234,120 @@
       </w:rPr>
     </w:lvl>
   </w:abstractNum>
-  <w:abstractNum w:abstractNumId="18" w15:restartNumberingAfterBreak="0">
+  <w:abstractNum w:abstractNumId="20" w15:restartNumberingAfterBreak="0">
+    <w:nsid w:val="71FA5716"/>
+    <w:multiLevelType w:val="hybridMultilevel"/>
+    <w:tmpl w:val="75DE5C06"/>
+    <w:lvl w:ilvl="0" w:tplc="04090001">
+      <w:start w:val="1"/>
+      <w:numFmt w:val="bullet"/>
+      <w:lvlText w:val=""/>
+      <w:lvlJc w:val="left"/>
+      <w:pPr>
+        <w:ind w:left="720" w:hanging="360"/>
+      </w:pPr>
+      <w:rPr>
+        <w:rFonts w:ascii="Symbol" w:hAnsi="Symbol" w:hint="default"/>
+      </w:rPr>
+    </w:lvl>
+    <w:lvl w:ilvl="1" w:tplc="04090003" w:tentative="1">
+      <w:start w:val="1"/>
+      <w:numFmt w:val="bullet"/>
+      <w:lvlText w:val="o"/>
+      <w:lvlJc w:val="left"/>
+      <w:pPr>
+        <w:ind w:left="1440" w:hanging="360"/>
+      </w:pPr>
+      <w:rPr>
+        <w:rFonts w:ascii="Courier New" w:hAnsi="Courier New" w:cs="Courier New" w:hint="default"/>
+      </w:rPr>
+    </w:lvl>
+    <w:lvl w:ilvl="2" w:tplc="04090005" w:tentative="1">
+      <w:start w:val="1"/>
+      <w:numFmt w:val="bullet"/>
+      <w:lvlText w:val=""/>
+      <w:lvlJc w:val="left"/>
+      <w:pPr>
+        <w:ind w:left="2160" w:hanging="360"/>
+      </w:pPr>
+      <w:rPr>
+        <w:rFonts w:ascii="Wingdings" w:hAnsi="Wingdings" w:hint="default"/>
+      </w:rPr>
+    </w:lvl>
+    <w:lvl w:ilvl="3" w:tplc="04090001" w:tentative="1">
+      <w:start w:val="1"/>
+      <w:numFmt w:val="bullet"/>
+      <w:lvlText w:val=""/>
+      <w:lvlJc w:val="left"/>
+      <w:pPr>
+        <w:ind w:left="2880" w:hanging="360"/>
+      </w:pPr>
+      <w:rPr>
+        <w:rFonts w:ascii="Symbol" w:hAnsi="Symbol" w:hint="default"/>
+      </w:rPr>
+    </w:lvl>
+    <w:lvl w:ilvl="4" w:tplc="04090003" w:tentative="1">
+      <w:start w:val="1"/>
+      <w:numFmt w:val="bullet"/>
+      <w:lvlText w:val="o"/>
+      <w:lvlJc w:val="left"/>
+      <w:pPr>
+        <w:ind w:left="3600" w:hanging="360"/>
+      </w:pPr>
+      <w:rPr>
+        <w:rFonts w:ascii="Courier New" w:hAnsi="Courier New" w:cs="Courier New" w:hint="default"/>
+      </w:rPr>
+    </w:lvl>
+    <w:lvl w:ilvl="5" w:tplc="04090005" w:tentative="1">
+      <w:start w:val="1"/>
+      <w:numFmt w:val="bullet"/>
+      <w:lvlText w:val=""/>
+      <w:lvlJc w:val="left"/>
+      <w:pPr>
+        <w:ind w:left="4320" w:hanging="360"/>
+      </w:pPr>
+      <w:rPr>
+        <w:rFonts w:ascii="Wingdings" w:hAnsi="Wingdings" w:hint="default"/>
+      </w:rPr>
+    </w:lvl>
+    <w:lvl w:ilvl="6" w:tplc="04090001" w:tentative="1">
+      <w:start w:val="1"/>
+      <w:numFmt w:val="bullet"/>
+      <w:lvlText w:val=""/>
+      <w:lvlJc w:val="left"/>
+      <w:pPr>
+        <w:ind w:left="5040" w:hanging="360"/>
+      </w:pPr>
+      <w:rPr>
+        <w:rFonts w:ascii="Symbol" w:hAnsi="Symbol" w:hint="default"/>
+      </w:rPr>
+    </w:lvl>
+    <w:lvl w:ilvl="7" w:tplc="04090003" w:tentative="1">
+      <w:start w:val="1"/>
+      <w:numFmt w:val="bullet"/>
+      <w:lvlText w:val="o"/>
+      <w:lvlJc w:val="left"/>
+      <w:pPr>
+        <w:ind w:left="5760" w:hanging="360"/>
+      </w:pPr>
+      <w:rPr>
+        <w:rFonts w:ascii="Courier New" w:hAnsi="Courier New" w:cs="Courier New" w:hint="default"/>
+      </w:rPr>
+    </w:lvl>
+    <w:lvl w:ilvl="8" w:tplc="04090005" w:tentative="1">
+      <w:start w:val="1"/>
+      <w:numFmt w:val="bullet"/>
+      <w:lvlText w:val=""/>
+      <w:lvlJc w:val="left"/>
+      <w:pPr>
+        <w:ind w:left="6480" w:hanging="360"/>
+      </w:pPr>
+      <w:rPr>
+        <w:rFonts w:ascii="Wingdings" w:hAnsi="Wingdings" w:hint="default"/>
+      </w:rPr>
+    </w:lvl>
+  </w:abstractNum>
+  <w:abstractNum w:abstractNumId="21" w15:restartNumberingAfterBreak="0">
     <w:nsid w:val="777815CE"/>
     <w:multiLevelType w:val="hybridMultilevel"/>
     <w:tmpl w:val="DCC2B278"/>
@@ -6123,7 +6460,7 @@
     </w:lvl>
   </w:abstractNum>
   <w:num w:numId="1">
-    <w:abstractNumId w:val="11"/>
+    <w:abstractNumId w:val="12"/>
   </w:num>
   <w:num w:numId="2">
     <w:abstractNumId w:val="6"/>
@@ -6132,49 +6469,58 @@
     <w:abstractNumId w:val="4"/>
   </w:num>
   <w:num w:numId="4">
-    <w:abstractNumId w:val="10"/>
+    <w:abstractNumId w:val="11"/>
   </w:num>
   <w:num w:numId="5">
     <w:abstractNumId w:val="1"/>
   </w:num>
   <w:num w:numId="6">
-    <w:abstractNumId w:val="13"/>
+    <w:abstractNumId w:val="14"/>
   </w:num>
   <w:num w:numId="7">
     <w:abstractNumId w:val="3"/>
   </w:num>
   <w:num w:numId="8">
-    <w:abstractNumId w:val="18"/>
+    <w:abstractNumId w:val="21"/>
   </w:num>
   <w:num w:numId="9">
-    <w:abstractNumId w:val="12"/>
+    <w:abstractNumId w:val="13"/>
   </w:num>
   <w:num w:numId="10">
-    <w:abstractNumId w:val="8"/>
+    <w:abstractNumId w:val="9"/>
   </w:num>
   <w:num w:numId="11">
-    <w:abstractNumId w:val="14"/>
+    <w:abstractNumId w:val="16"/>
   </w:num>
   <w:num w:numId="12">
-    <w:abstractNumId w:val="15"/>
+    <w:abstractNumId w:val="17"/>
   </w:num>
   <w:num w:numId="13">
-    <w:abstractNumId w:val="7"/>
+    <w:abstractNumId w:val="8"/>
   </w:num>
   <w:num w:numId="14">
     <w:abstractNumId w:val="2"/>
   </w:num>
   <w:num w:numId="15">
-    <w:abstractNumId w:val="9"/>
+    <w:abstractNumId w:val="10"/>
   </w:num>
   <w:num w:numId="16">
-    <w:abstractNumId w:val="16"/>
+    <w:abstractNumId w:val="18"/>
   </w:num>
   <w:num w:numId="17">
-    <w:abstractNumId w:val="17"/>
+    <w:abstractNumId w:val="19"/>
   </w:num>
   <w:num w:numId="18">
     <w:abstractNumId w:val="5"/>
+  </w:num>
+  <w:num w:numId="19">
+    <w:abstractNumId w:val="20"/>
+  </w:num>
+  <w:num w:numId="20">
+    <w:abstractNumId w:val="15"/>
+  </w:num>
+  <w:num w:numId="21">
+    <w:abstractNumId w:val="7"/>
   </w:num>
   <w:numIdMacAtCleanup w:val="7"/>
 </w:numbering>
@@ -7297,4 +7643,16 @@
   <a:objectDefaults/>
   <a:extraClrSchemeLst/>
 </a:theme>
+</file>
+
+<file path=customXml/item1.xml><?xml version="1.0" encoding="utf-8"?>
+<b:Sources xmlns:b="http://schemas.openxmlformats.org/officeDocument/2006/bibliography" xmlns="http://schemas.openxmlformats.org/officeDocument/2006/bibliography" SelectedStyle="\APASixthEditionOfficeOnline.xsl" StyleName="APA" Version="6"/>
+</file>
+
+<file path=customXml/itemProps1.xml><?xml version="1.0" encoding="utf-8"?>
+<ds:datastoreItem xmlns:ds="http://schemas.openxmlformats.org/officeDocument/2006/customXml" ds:itemID="{8343C879-8109-45ED-93D7-E7801A3B8ABC}">
+  <ds:schemaRefs>
+    <ds:schemaRef ds:uri="http://schemas.openxmlformats.org/officeDocument/2006/bibliography"/>
+  </ds:schemaRefs>
+</ds:datastoreItem>
 </file>
--- a/template.docx
+++ b/template.docx
@@ -2681,18 +2681,7 @@
                 <w:szCs w:val="26"/>
                 <w:lang w:val="vi-VN"/>
               </w:rPr>
-              <w:t xml:space="preserve">: </w:t>
-            </w:r>
-            <w:bookmarkStart w:id="0" w:name="_GoBack"/>
-            <w:bookmarkEnd w:id="0"/>
-            <w:r>
-              <w:rPr>
-                <w:rFonts w:ascii="Times New Roman" w:hAnsi="Times New Roman" w:cs="Times New Roman"/>
-                <w:sz w:val="26"/>
-                <w:szCs w:val="26"/>
-                <w:lang w:val="vi-VN"/>
-              </w:rPr>
-              <w:t>{{item.link</w:t>
+              <w:t>: {{item.link</w:t>
             </w:r>
             <w:r>
               <w:rPr>
@@ -3855,7 +3844,7 @@
                 <w:sz w:val="24"/>
                 <w:szCs w:val="24"/>
               </w:rPr>
-              <w:t>CHỦ TỊCH HỘI ĐỒNG QUẢN TRỊ</w:t>
+              <w:t>TỔNG GIÁM ĐỐC</w:t>
             </w:r>
           </w:p>
           <w:p>
@@ -3939,8 +3928,10 @@
                 <w:sz w:val="24"/>
                 <w:szCs w:val="24"/>
               </w:rPr>
-              <w:t>TẠ THỊ VÂN ANH</w:t>
-            </w:r>
+              <w:t>NGUYỄN TRẦN ĐÔNG</w:t>
+            </w:r>
+            <w:bookmarkStart w:id="0" w:name="_GoBack"/>
+            <w:bookmarkEnd w:id="0"/>
           </w:p>
         </w:tc>
       </w:tr>
@@ -7650,7 +7641,7 @@
 </file>
 
 <file path=customXml/itemProps1.xml><?xml version="1.0" encoding="utf-8"?>
-<ds:datastoreItem xmlns:ds="http://schemas.openxmlformats.org/officeDocument/2006/customXml" ds:itemID="{8343C879-8109-45ED-93D7-E7801A3B8ABC}">
+<ds:datastoreItem xmlns:ds="http://schemas.openxmlformats.org/officeDocument/2006/customXml" ds:itemID="{5081A6F0-2342-4C33-AA5B-9CCB26365DC6}">
   <ds:schemaRefs>
     <ds:schemaRef ds:uri="http://schemas.openxmlformats.org/officeDocument/2006/bibliography"/>
   </ds:schemaRefs>

--- a/template.docx
+++ b/template.docx
@@ -1,6 +1,6 @@
 
 <file path=word/document.xml><?xml version="1.0" encoding="utf-8"?>
-<w:document xmlns:wpc="http://schemas.microsoft.com/office/word/2010/wordprocessingCanvas" xmlns:cx="http://schemas.microsoft.com/office/drawing/2014/chartex" xmlns:mc="http://schemas.openxmlformats.org/markup-compatibility/2006" xmlns:o="urn:schemas-microsoft-com:office:office" xmlns:r="http://schemas.openxmlformats.org/officeDocument/2006/relationships" xmlns:m="http://schemas.openxmlformats.org/officeDocument/2006/math" xmlns:v="urn:schemas-microsoft-com:vml" xmlns:wp14="http://schemas.microsoft.com/office/word/2010/wordprocessingDrawing" xmlns:wp="http://schemas.openxmlformats.org/drawingml/2006/wordprocessingDrawing" xmlns:w10="urn:schemas-microsoft-com:office:word" xmlns:w="http://schemas.openxmlformats.org/wordprocessingml/2006/main" xmlns:w14="http://schemas.microsoft.com/office/word/2010/wordml" xmlns:w15="http://schemas.microsoft.com/office/word/2012/wordml" xmlns:w16se="http://schemas.microsoft.com/office/word/2015/wordml/symex" xmlns:wpg="http://schemas.microsoft.com/office/word/2010/wordprocessingGroup" xmlns:wpi="http://schemas.microsoft.com/office/word/2010/wordprocessingInk" xmlns:wne="http://schemas.microsoft.com/office/word/2006/wordml" xmlns:wps="http://schemas.microsoft.com/office/word/2010/wordprocessingShape" mc:Ignorable="w14 w15 w16se wp14">
+<w:document xmlns:wpc="http://schemas.microsoft.com/office/word/2010/wordprocessingCanvas" xmlns:cx="http://schemas.microsoft.com/office/drawing/2014/chartex" xmlns:cx1="http://schemas.microsoft.com/office/drawing/2015/9/8/chartex" xmlns:mc="http://schemas.openxmlformats.org/markup-compatibility/2006" xmlns:o="urn:schemas-microsoft-com:office:office" xmlns:r="http://schemas.openxmlformats.org/officeDocument/2006/relationships" xmlns:m="http://schemas.openxmlformats.org/officeDocument/2006/math" xmlns:v="urn:schemas-microsoft-com:vml" xmlns:wp14="http://schemas.microsoft.com/office/word/2010/wordprocessingDrawing" xmlns:wp="http://schemas.openxmlformats.org/drawingml/2006/wordprocessingDrawing" xmlns:w10="urn:schemas-microsoft-com:office:word" xmlns:w="http://schemas.openxmlformats.org/wordprocessingml/2006/main" xmlns:w14="http://schemas.microsoft.com/office/word/2010/wordml" xmlns:w15="http://schemas.microsoft.com/office/word/2012/wordml" xmlns:w16se="http://schemas.microsoft.com/office/word/2015/wordml/symex" xmlns:wpg="http://schemas.microsoft.com/office/word/2010/wordprocessingGroup" xmlns:wpi="http://schemas.microsoft.com/office/word/2010/wordprocessingInk" xmlns:wne="http://schemas.microsoft.com/office/word/2006/wordml" xmlns:wps="http://schemas.microsoft.com/office/word/2010/wordprocessingShape" mc:Ignorable="w14 w15 w16se wp14">
   <w:body>
     <w:p>
       <w:pPr>
@@ -3091,7 +3091,7 @@
           <w:sz w:val="24"/>
           <w:szCs w:val="24"/>
         </w:rPr>
-        <w:t>9,000,000</w:t>
+        <w:t>……………………</w:t>
       </w:r>
       <w:r>
         <w:rPr>
@@ -3102,17 +3102,6 @@
           <w:szCs w:val="24"/>
           <w:lang w:val="vi-VN"/>
         </w:rPr>
-        <w:t xml:space="preserve"> </w:t>
-      </w:r>
-      <w:r>
-        <w:rPr>
-          <w:rFonts w:ascii="Times New Roman" w:hAnsi="Times New Roman" w:cs="Times New Roman"/>
-          <w:b/>
-          <w:bCs/>
-          <w:sz w:val="24"/>
-          <w:szCs w:val="24"/>
-          <w:lang w:val="vi-VN"/>
-        </w:rPr>
         <w:t xml:space="preserve">VNĐ </w:t>
       </w:r>
       <w:r>
@@ -3159,8 +3148,10 @@
           <w:szCs w:val="24"/>
           <w:lang w:val="vi-VN"/>
         </w:rPr>
-        <w:t>./</w:t>
-      </w:r>
+        <w:t>.</w:t>
+      </w:r>
+      <w:bookmarkStart w:id="0" w:name="_GoBack"/>
+      <w:bookmarkEnd w:id="0"/>
       <w:r>
         <w:rPr>
           <w:rFonts w:ascii="Times New Roman" w:hAnsi="Times New Roman" w:cs="Times New Roman"/>
@@ -3169,7 +3160,7 @@
           <w:szCs w:val="24"/>
           <w:lang w:val="vi-VN"/>
         </w:rPr>
-        <w:t>.)</w:t>
+        <w:t>)</w:t>
       </w:r>
       <w:r>
         <w:rPr>
@@ -3930,8 +3921,6 @@
               </w:rPr>
               <w:t>NGUYỄN TRẦN ĐÔNG</w:t>
             </w:r>
-            <w:bookmarkStart w:id="0" w:name="_GoBack"/>
-            <w:bookmarkEnd w:id="0"/>
           </w:p>
         </w:tc>
       </w:tr>
@@ -3961,7 +3950,7 @@
 </file>
 
 <file path=word/endnotes.xml><?xml version="1.0" encoding="utf-8"?>
-<w:endnotes xmlns:wpc="http://schemas.microsoft.com/office/word/2010/wordprocessingCanvas" xmlns:cx="http://schemas.microsoft.com/office/drawing/2014/chartex" xmlns:mc="http://schemas.openxmlformats.org/markup-compatibility/2006" xmlns:o="urn:schemas-microsoft-com:office:office" xmlns:r="http://schemas.openxmlformats.org/officeDocument/2006/relationships" xmlns:m="http://schemas.openxmlformats.org/officeDocument/2006/math" xmlns:v="urn:schemas-microsoft-com:vml" xmlns:wp14="http://schemas.microsoft.com/office/word/2010/wordprocessingDrawing" xmlns:wp="http://schemas.openxmlformats.org/drawingml/2006/wordprocessingDrawing" xmlns:w10="urn:schemas-microsoft-com:office:word" xmlns:w="http://schemas.openxmlformats.org/wordprocessingml/2006/main" xmlns:w14="http://schemas.microsoft.com/office/word/2010/wordml" xmlns:w15="http://schemas.microsoft.com/office/word/2012/wordml" xmlns:w16se="http://schemas.microsoft.com/office/word/2015/wordml/symex" xmlns:wpg="http://schemas.microsoft.com/office/word/2010/wordprocessingGroup" xmlns:wpi="http://schemas.microsoft.com/office/word/2010/wordprocessingInk" xmlns:wne="http://schemas.microsoft.com/office/word/2006/wordml" xmlns:wps="http://schemas.microsoft.com/office/word/2010/wordprocessingShape" mc:Ignorable="w14 w15 w16se wp14">
+<w:endnotes xmlns:wpc="http://schemas.microsoft.com/office/word/2010/wordprocessingCanvas" xmlns:cx="http://schemas.microsoft.com/office/drawing/2014/chartex" xmlns:cx1="http://schemas.microsoft.com/office/drawing/2015/9/8/chartex" xmlns:mc="http://schemas.openxmlformats.org/markup-compatibility/2006" xmlns:o="urn:schemas-microsoft-com:office:office" xmlns:r="http://schemas.openxmlformats.org/officeDocument/2006/relationships" xmlns:m="http://schemas.openxmlformats.org/officeDocument/2006/math" xmlns:v="urn:schemas-microsoft-com:vml" xmlns:wp14="http://schemas.microsoft.com/office/word/2010/wordprocessingDrawing" xmlns:wp="http://schemas.openxmlformats.org/drawingml/2006/wordprocessingDrawing" xmlns:w10="urn:schemas-microsoft-com:office:word" xmlns:w="http://schemas.openxmlformats.org/wordprocessingml/2006/main" xmlns:w14="http://schemas.microsoft.com/office/word/2010/wordml" xmlns:w15="http://schemas.microsoft.com/office/word/2012/wordml" xmlns:w16se="http://schemas.microsoft.com/office/word/2015/wordml/symex" xmlns:wpg="http://schemas.microsoft.com/office/word/2010/wordprocessingGroup" xmlns:wpi="http://schemas.microsoft.com/office/word/2010/wordprocessingInk" xmlns:wne="http://schemas.microsoft.com/office/word/2006/wordml" xmlns:wps="http://schemas.microsoft.com/office/word/2010/wordprocessingShape" mc:Ignorable="w14 w15 w16se wp14">
   <w:endnote w:type="separator" w:id="-1">
     <w:p>
       <w:pPr>
@@ -3986,7 +3975,7 @@
 </file>
 
 <file path=word/footnotes.xml><?xml version="1.0" encoding="utf-8"?>
-<w:footnotes xmlns:wpc="http://schemas.microsoft.com/office/word/2010/wordprocessingCanvas" xmlns:cx="http://schemas.microsoft.com/office/drawing/2014/chartex" xmlns:mc="http://schemas.openxmlformats.org/markup-compatibility/2006" xmlns:o="urn:schemas-microsoft-com:office:office" xmlns:r="http://schemas.openxmlformats.org/officeDocument/2006/relationships" xmlns:m="http://schemas.openxmlformats.org/officeDocument/2006/math" xmlns:v="urn:schemas-microsoft-com:vml" xmlns:wp14="http://schemas.microsoft.com/office/word/2010/wordprocessingDrawing" xmlns:wp="http://schemas.openxmlformats.org/drawingml/2006/wordprocessingDrawing" xmlns:w10="urn:schemas-microsoft-com:office:word" xmlns:w="http://schemas.openxmlformats.org/wordprocessingml/2006/main" xmlns:w14="http://schemas.microsoft.com/office/word/2010/wordml" xmlns:w15="http://schemas.microsoft.com/office/word/2012/wordml" xmlns:w16se="http://schemas.microsoft.com/office/word/2015/wordml/symex" xmlns:wpg="http://schemas.microsoft.com/office/word/2010/wordprocessingGroup" xmlns:wpi="http://schemas.microsoft.com/office/word/2010/wordprocessingInk" xmlns:wne="http://schemas.microsoft.com/office/word/2006/wordml" xmlns:wps="http://schemas.microsoft.com/office/word/2010/wordprocessingShape" mc:Ignorable="w14 w15 w16se wp14">
+<w:footnotes xmlns:wpc="http://schemas.microsoft.com/office/word/2010/wordprocessingCanvas" xmlns:cx="http://schemas.microsoft.com/office/drawing/2014/chartex" xmlns:cx1="http://schemas.microsoft.com/office/drawing/2015/9/8/chartex" xmlns:mc="http://schemas.openxmlformats.org/markup-compatibility/2006" xmlns:o="urn:schemas-microsoft-com:office:office" xmlns:r="http://schemas.openxmlformats.org/officeDocument/2006/relationships" xmlns:m="http://schemas.openxmlformats.org/officeDocument/2006/math" xmlns:v="urn:schemas-microsoft-com:vml" xmlns:wp14="http://schemas.microsoft.com/office/word/2010/wordprocessingDrawing" xmlns:wp="http://schemas.openxmlformats.org/drawingml/2006/wordprocessingDrawing" xmlns:w10="urn:schemas-microsoft-com:office:word" xmlns:w="http://schemas.openxmlformats.org/wordprocessingml/2006/main" xmlns:w14="http://schemas.microsoft.com/office/word/2010/wordml" xmlns:w15="http://schemas.microsoft.com/office/word/2012/wordml" xmlns:w16se="http://schemas.microsoft.com/office/word/2015/wordml/symex" xmlns:wpg="http://schemas.microsoft.com/office/word/2010/wordprocessingGroup" xmlns:wpi="http://schemas.microsoft.com/office/word/2010/wordprocessingInk" xmlns:wne="http://schemas.microsoft.com/office/word/2006/wordml" xmlns:wps="http://schemas.microsoft.com/office/word/2010/wordprocessingShape" mc:Ignorable="w14 w15 w16se wp14">
   <w:footnote w:type="separator" w:id="-1">
     <w:p>
       <w:pPr>
@@ -4011,7 +4000,7 @@
 </file>
 
 <file path=word/numbering.xml><?xml version="1.0" encoding="utf-8"?>
-<w:numbering xmlns:wpc="http://schemas.microsoft.com/office/word/2010/wordprocessingCanvas" xmlns:cx="http://schemas.microsoft.com/office/drawing/2014/chartex" xmlns:mc="http://schemas.openxmlformats.org/markup-compatibility/2006" xmlns:o="urn:schemas-microsoft-com:office:office" xmlns:r="http://schemas.openxmlformats.org/officeDocument/2006/relationships" xmlns:m="http://schemas.openxmlformats.org/officeDocument/2006/math" xmlns:v="urn:schemas-microsoft-com:vml" xmlns:wp14="http://schemas.microsoft.com/office/word/2010/wordprocessingDrawing" xmlns:wp="http://schemas.openxmlformats.org/drawingml/2006/wordprocessingDrawing" xmlns:w10="urn:schemas-microsoft-com:office:word" xmlns:w="http://schemas.openxmlformats.org/wordprocessingml/2006/main" xmlns:w14="http://schemas.microsoft.com/office/word/2010/wordml" xmlns:w15="http://schemas.microsoft.com/office/word/2012/wordml" xmlns:w16se="http://schemas.microsoft.com/office/word/2015/wordml/symex" xmlns:wpg="http://schemas.microsoft.com/office/word/2010/wordprocessingGroup" xmlns:wpi="http://schemas.microsoft.com/office/word/2010/wordprocessingInk" xmlns:wne="http://schemas.microsoft.com/office/word/2006/wordml" xmlns:wps="http://schemas.microsoft.com/office/word/2010/wordprocessingShape" mc:Ignorable="w14 w15 w16se wp14">
+<w:numbering xmlns:wpc="http://schemas.microsoft.com/office/word/2010/wordprocessingCanvas" xmlns:cx="http://schemas.microsoft.com/office/drawing/2014/chartex" xmlns:cx1="http://schemas.microsoft.com/office/drawing/2015/9/8/chartex" xmlns:mc="http://schemas.openxmlformats.org/markup-compatibility/2006" xmlns:o="urn:schemas-microsoft-com:office:office" xmlns:r="http://schemas.openxmlformats.org/officeDocument/2006/relationships" xmlns:m="http://schemas.openxmlformats.org/officeDocument/2006/math" xmlns:v="urn:schemas-microsoft-com:vml" xmlns:wp14="http://schemas.microsoft.com/office/word/2010/wordprocessingDrawing" xmlns:wp="http://schemas.openxmlformats.org/drawingml/2006/wordprocessingDrawing" xmlns:w10="urn:schemas-microsoft-com:office:word" xmlns:w="http://schemas.openxmlformats.org/wordprocessingml/2006/main" xmlns:w14="http://schemas.microsoft.com/office/word/2010/wordml" xmlns:w15="http://schemas.microsoft.com/office/word/2012/wordml" xmlns:w16se="http://schemas.microsoft.com/office/word/2015/wordml/symex" xmlns:wpg="http://schemas.microsoft.com/office/word/2010/wordprocessingGroup" xmlns:wpi="http://schemas.microsoft.com/office/word/2010/wordprocessingInk" xmlns:wne="http://schemas.microsoft.com/office/word/2006/wordml" xmlns:wps="http://schemas.microsoft.com/office/word/2010/wordprocessingShape" mc:Ignorable="w14 w15 w16se wp14">
   <w:abstractNum w:abstractNumId="0" w15:restartNumberingAfterBreak="0">
     <w:nsid w:val="0000000B"/>
     <w:multiLevelType w:val="multilevel"/>
@@ -7641,7 +7630,7 @@
 </file>
 
 <file path=customXml/itemProps1.xml><?xml version="1.0" encoding="utf-8"?>
-<ds:datastoreItem xmlns:ds="http://schemas.openxmlformats.org/officeDocument/2006/customXml" ds:itemID="{5081A6F0-2342-4C33-AA5B-9CCB26365DC6}">
+<ds:datastoreItem xmlns:ds="http://schemas.openxmlformats.org/officeDocument/2006/customXml" ds:itemID="{B881C50B-8072-408D-9BB7-55D9EF4AB5D3}">
   <ds:schemaRefs>
     <ds:schemaRef ds:uri="http://schemas.openxmlformats.org/officeDocument/2006/bibliography"/>
   </ds:schemaRefs>
